--- a/Test_BP/Fol_2k_files_500(2)/es-ES/file 500_2 - Copy (97).docx
+++ b/Test_BP/Fol_2k_files_500(2)/es-ES/file 500_2 - Copy (97).docx
@@ -1,7 +1,7 @@
 
 <file path=word/document.xml><?xml version="1.0" encoding="utf-8"?>
 <w:document xmlns:wpc="http://schemas.microsoft.com/office/word/2010/wordprocessingCanvas" xmlns:cx="http://schemas.microsoft.com/office/drawing/2014/chartex" xmlns:cx1="http://schemas.microsoft.com/office/drawing/2015/9/8/chartex" xmlns:cx2="http://schemas.microsoft.com/office/drawing/2015/10/21/chartex" xmlns:cx3="http://schemas.microsoft.com/office/drawing/2016/5/9/chartex" xmlns:cx4="http://schemas.microsoft.com/office/drawing/2016/5/10/chartex" xmlns:cx5="http://schemas.microsoft.com/office/drawing/2016/5/11/chartex" xmlns:mc="http://schemas.openxmlformats.org/markup-compatibility/2006" xmlns:o="urn:schemas-microsoft-com:office:office" xmlns:r="http://schemas.openxmlformats.org/officeDocument/2006/relationships" xmlns:m="http://schemas.openxmlformats.org/officeDocument/2006/math" xmlns:v="urn:schemas-microsoft-com:vml" xmlns:wp14="http://schemas.microsoft.com/office/word/2010/wordprocessingDrawing" xmlns:wp="http://schemas.openxmlformats.org/drawingml/2006/wordprocessingDrawing" xmlns:w10="urn:schemas-microsoft-com:office:word" xmlns:w="http://schemas.openxmlformats.org/wordprocessingml/2006/main" xmlns:w14="http://schemas.microsoft.com/office/word/2010/wordml" xmlns:w15="http://schemas.microsoft.com/office/word/2012/wordml" xmlns:wne="http://schemas.microsoft.com/office/word/2006/wordml" xmlns:wpg="http://schemas.microsoft.com/office/word/2010/wordprocessingGroup" xmlns:wpi="http://schemas.microsoft.com/office/word/2010/wordprocessingInk" xmlns:wps="http://schemas.microsoft.com/office/word/2010/wordprocessingShape" mc:Ignorable="w14 w15 wp14">
-  <!-- Generated by Aspose.Words for Java 20.12.0 -->
+  <!-- Generated by Aspose.Words for Java 21.10.0 -->
   <w:body>
     <w:p>
       <w:pPr>
@@ -35,44 +35,44 @@
           <w:highlight w:val="none"/>
           <w:u w:val="none" w:color="auto"/>
           <w:effect w:val="none"/>
-          <w:bdr w:val="nil"/>
-          <w:shd w:val="clear" w:color="auto" w:fill="auto"/>
-          <w:vertAlign w:val="baseline"/>
-          <w:rtl w:val="0"/>
-          <w:cs w:val="0"/>
-          <w:lang w:val="es-ES" w:eastAsia="zh-TW" w:bidi="ar-SA"/>
-        </w:rPr>
-        <w:t>t ëëxcëëpt tòõ sòõ tëëmpëër mûûtûûäål täåstëës mòõthëër.</w:t>
-      </w:r>
-      <w:r>
-        <w:rPr>
-          <w:rStyle w:val="DefaultParagraphFont"/>
-          <w:rFonts w:ascii="Calibri" w:eastAsia="Calibri" w:hAnsi="Calibri" w:cs="Calibri"/>
-          <w:b w:val="0"/>
-          <w:bCs w:val="0"/>
-          <w:i w:val="0"/>
-          <w:iCs w:val="0"/>
-          <w:caps w:val="0"/>
-          <w:smallCaps w:val="0"/>
-          <w:strike w:val="0"/>
-          <w:dstrike w:val="0"/>
-          <w:outline w:val="0"/>
-          <w:shadow w:val="0"/>
-          <w:emboss w:val="0"/>
-          <w:imprint w:val="0"/>
-          <w:noProof w:val="0"/>
-          <w:vanish w:val="0"/>
-          <w:color w:val="auto"/>
-          <w:spacing w:val="0"/>
-          <w:w w:val="100"/>
-          <w:kern w:val="0"/>
-          <w:position w:val="0"/>
-          <w:sz w:val="22"/>
-          <w:szCs w:val="22"/>
-          <w:highlight w:val="none"/>
-          <w:u w:val="none" w:color="auto"/>
-          <w:effect w:val="none"/>
-          <w:bdr w:val="nil"/>
+          <w:bdr w:val="none" w:sz="0" w:space="0" w:color="auto"/>
+          <w:shd w:val="clear" w:color="auto" w:fill="auto"/>
+          <w:vertAlign w:val="baseline"/>
+          <w:rtl w:val="0"/>
+          <w:cs w:val="0"/>
+          <w:lang w:val="es-ES" w:eastAsia="zh-TW" w:bidi="ar-SA"/>
+        </w:rPr>
+        <w:t>t ééxcéépt tõò sõò téémpéér mûütûüàál tàástéés mõòthéér.</w:t>
+      </w:r>
+      <w:r>
+        <w:rPr>
+          <w:rStyle w:val="DefaultParagraphFont"/>
+          <w:rFonts w:ascii="Calibri" w:eastAsia="Calibri" w:hAnsi="Calibri" w:cs="Calibri"/>
+          <w:b w:val="0"/>
+          <w:bCs w:val="0"/>
+          <w:i w:val="0"/>
+          <w:iCs w:val="0"/>
+          <w:caps w:val="0"/>
+          <w:smallCaps w:val="0"/>
+          <w:strike w:val="0"/>
+          <w:dstrike w:val="0"/>
+          <w:outline w:val="0"/>
+          <w:shadow w:val="0"/>
+          <w:emboss w:val="0"/>
+          <w:imprint w:val="0"/>
+          <w:noProof w:val="0"/>
+          <w:vanish w:val="0"/>
+          <w:color w:val="auto"/>
+          <w:spacing w:val="0"/>
+          <w:w w:val="100"/>
+          <w:kern w:val="0"/>
+          <w:position w:val="0"/>
+          <w:sz w:val="22"/>
+          <w:szCs w:val="22"/>
+          <w:highlight w:val="none"/>
+          <w:u w:val="none" w:color="auto"/>
+          <w:effect w:val="none"/>
+          <w:bdr w:val="none" w:sz="0" w:space="0" w:color="auto"/>
           <w:shd w:val="clear" w:color="auto" w:fill="auto"/>
           <w:vertAlign w:val="baseline"/>
           <w:rtl w:val="0"/>
@@ -109,44 +109,44 @@
           <w:highlight w:val="none"/>
           <w:u w:val="none" w:color="auto"/>
           <w:effect w:val="none"/>
-          <w:bdr w:val="nil"/>
-          <w:shd w:val="clear" w:color="auto" w:fill="auto"/>
-          <w:vertAlign w:val="baseline"/>
-          <w:rtl w:val="0"/>
-          <w:cs w:val="0"/>
-          <w:lang w:val="es-ES" w:eastAsia="zh-TW" w:bidi="ar-SA"/>
-        </w:rPr>
-        <w:t>Íntéëréëstéëd cýùltïïväâtéëd ïïts còôntïïnýùïïng nòôw yéët äâréë.</w:t>
-      </w:r>
-      <w:r>
-        <w:rPr>
-          <w:rStyle w:val="DefaultParagraphFont"/>
-          <w:rFonts w:ascii="Calibri" w:eastAsia="Calibri" w:hAnsi="Calibri" w:cs="Calibri"/>
-          <w:b w:val="0"/>
-          <w:bCs w:val="0"/>
-          <w:i w:val="0"/>
-          <w:iCs w:val="0"/>
-          <w:caps w:val="0"/>
-          <w:smallCaps w:val="0"/>
-          <w:strike w:val="0"/>
-          <w:dstrike w:val="0"/>
-          <w:outline w:val="0"/>
-          <w:shadow w:val="0"/>
-          <w:emboss w:val="0"/>
-          <w:imprint w:val="0"/>
-          <w:noProof w:val="0"/>
-          <w:vanish w:val="0"/>
-          <w:color w:val="auto"/>
-          <w:spacing w:val="0"/>
-          <w:w w:val="100"/>
-          <w:kern w:val="0"/>
-          <w:position w:val="0"/>
-          <w:sz w:val="22"/>
-          <w:szCs w:val="22"/>
-          <w:highlight w:val="none"/>
-          <w:u w:val="none" w:color="auto"/>
-          <w:effect w:val="none"/>
-          <w:bdr w:val="nil"/>
+          <w:bdr w:val="none" w:sz="0" w:space="0" w:color="auto"/>
+          <w:shd w:val="clear" w:color="auto" w:fill="auto"/>
+          <w:vertAlign w:val="baseline"/>
+          <w:rtl w:val="0"/>
+          <w:cs w:val="0"/>
+          <w:lang w:val="es-ES" w:eastAsia="zh-TW" w:bidi="ar-SA"/>
+        </w:rPr>
+        <w:t>Ïntéêréêstéêd cûýltìîvâátéêd ìîts cööntìînûýìîng nööw yéêt âáréê.</w:t>
+      </w:r>
+      <w:r>
+        <w:rPr>
+          <w:rStyle w:val="DefaultParagraphFont"/>
+          <w:rFonts w:ascii="Calibri" w:eastAsia="Calibri" w:hAnsi="Calibri" w:cs="Calibri"/>
+          <w:b w:val="0"/>
+          <w:bCs w:val="0"/>
+          <w:i w:val="0"/>
+          <w:iCs w:val="0"/>
+          <w:caps w:val="0"/>
+          <w:smallCaps w:val="0"/>
+          <w:strike w:val="0"/>
+          <w:dstrike w:val="0"/>
+          <w:outline w:val="0"/>
+          <w:shadow w:val="0"/>
+          <w:emboss w:val="0"/>
+          <w:imprint w:val="0"/>
+          <w:noProof w:val="0"/>
+          <w:vanish w:val="0"/>
+          <w:color w:val="auto"/>
+          <w:spacing w:val="0"/>
+          <w:w w:val="100"/>
+          <w:kern w:val="0"/>
+          <w:position w:val="0"/>
+          <w:sz w:val="22"/>
+          <w:szCs w:val="22"/>
+          <w:highlight w:val="none"/>
+          <w:u w:val="none" w:color="auto"/>
+          <w:effect w:val="none"/>
+          <w:bdr w:val="none" w:sz="0" w:space="0" w:color="auto"/>
           <w:shd w:val="clear" w:color="auto" w:fill="auto"/>
           <w:vertAlign w:val="baseline"/>
           <w:rtl w:val="0"/>
@@ -183,44 +183,44 @@
           <w:highlight w:val="none"/>
           <w:u w:val="none" w:color="auto"/>
           <w:effect w:val="none"/>
-          <w:bdr w:val="nil"/>
-          <w:shd w:val="clear" w:color="auto" w:fill="auto"/>
-          <w:vertAlign w:val="baseline"/>
-          <w:rtl w:val="0"/>
-          <w:cs w:val="0"/>
-          <w:lang w:val="es-ES" w:eastAsia="zh-TW" w:bidi="ar-SA"/>
-        </w:rPr>
-        <w:t>Õùýt ììntëèrëèstëèd âåccëèptâåncëè òöùýr pâårtììâålììty âåffròöntììng ùýnplëèâåsâånt why âådd.</w:t>
-      </w:r>
-      <w:r>
-        <w:rPr>
-          <w:rStyle w:val="DefaultParagraphFont"/>
-          <w:rFonts w:ascii="Calibri" w:eastAsia="Calibri" w:hAnsi="Calibri" w:cs="Calibri"/>
-          <w:b w:val="0"/>
-          <w:bCs w:val="0"/>
-          <w:i w:val="0"/>
-          <w:iCs w:val="0"/>
-          <w:caps w:val="0"/>
-          <w:smallCaps w:val="0"/>
-          <w:strike w:val="0"/>
-          <w:dstrike w:val="0"/>
-          <w:outline w:val="0"/>
-          <w:shadow w:val="0"/>
-          <w:emboss w:val="0"/>
-          <w:imprint w:val="0"/>
-          <w:noProof w:val="0"/>
-          <w:vanish w:val="0"/>
-          <w:color w:val="auto"/>
-          <w:spacing w:val="0"/>
-          <w:w w:val="100"/>
-          <w:kern w:val="0"/>
-          <w:position w:val="0"/>
-          <w:sz w:val="22"/>
-          <w:szCs w:val="22"/>
-          <w:highlight w:val="none"/>
-          <w:u w:val="none" w:color="auto"/>
-          <w:effect w:val="none"/>
-          <w:bdr w:val="nil"/>
+          <w:bdr w:val="none" w:sz="0" w:space="0" w:color="auto"/>
+          <w:shd w:val="clear" w:color="auto" w:fill="auto"/>
+          <w:vertAlign w:val="baseline"/>
+          <w:rtl w:val="0"/>
+          <w:cs w:val="0"/>
+          <w:lang w:val="es-ES" w:eastAsia="zh-TW" w:bidi="ar-SA"/>
+        </w:rPr>
+        <w:t>Õûüt îïntëérëéstëéd äâccëéptäâncëé ôôûür päârtîïäâlîïty äâffrôôntîïng ûünplëéäâsäânt why äâdd.</w:t>
+      </w:r>
+      <w:r>
+        <w:rPr>
+          <w:rStyle w:val="DefaultParagraphFont"/>
+          <w:rFonts w:ascii="Calibri" w:eastAsia="Calibri" w:hAnsi="Calibri" w:cs="Calibri"/>
+          <w:b w:val="0"/>
+          <w:bCs w:val="0"/>
+          <w:i w:val="0"/>
+          <w:iCs w:val="0"/>
+          <w:caps w:val="0"/>
+          <w:smallCaps w:val="0"/>
+          <w:strike w:val="0"/>
+          <w:dstrike w:val="0"/>
+          <w:outline w:val="0"/>
+          <w:shadow w:val="0"/>
+          <w:emboss w:val="0"/>
+          <w:imprint w:val="0"/>
+          <w:noProof w:val="0"/>
+          <w:vanish w:val="0"/>
+          <w:color w:val="auto"/>
+          <w:spacing w:val="0"/>
+          <w:w w:val="100"/>
+          <w:kern w:val="0"/>
+          <w:position w:val="0"/>
+          <w:sz w:val="22"/>
+          <w:szCs w:val="22"/>
+          <w:highlight w:val="none"/>
+          <w:u w:val="none" w:color="auto"/>
+          <w:effect w:val="none"/>
+          <w:bdr w:val="none" w:sz="0" w:space="0" w:color="auto"/>
           <w:shd w:val="clear" w:color="auto" w:fill="auto"/>
           <w:vertAlign w:val="baseline"/>
           <w:rtl w:val="0"/>
@@ -257,44 +257,44 @@
           <w:highlight w:val="none"/>
           <w:u w:val="none" w:color="auto"/>
           <w:effect w:val="none"/>
-          <w:bdr w:val="nil"/>
-          <w:shd w:val="clear" w:color="auto" w:fill="auto"/>
-          <w:vertAlign w:val="baseline"/>
-          <w:rtl w:val="0"/>
-          <w:cs w:val="0"/>
-          <w:lang w:val="es-ES" w:eastAsia="zh-TW" w:bidi="ar-SA"/>
-        </w:rPr>
-        <w:t>Ëstêëêëm gåárdêën mêën yêët shy côòýùrsêë.</w:t>
-      </w:r>
-      <w:r>
-        <w:rPr>
-          <w:rStyle w:val="DefaultParagraphFont"/>
-          <w:rFonts w:ascii="Calibri" w:eastAsia="Calibri" w:hAnsi="Calibri" w:cs="Calibri"/>
-          <w:b w:val="0"/>
-          <w:bCs w:val="0"/>
-          <w:i w:val="0"/>
-          <w:iCs w:val="0"/>
-          <w:caps w:val="0"/>
-          <w:smallCaps w:val="0"/>
-          <w:strike w:val="0"/>
-          <w:dstrike w:val="0"/>
-          <w:outline w:val="0"/>
-          <w:shadow w:val="0"/>
-          <w:emboss w:val="0"/>
-          <w:imprint w:val="0"/>
-          <w:noProof w:val="0"/>
-          <w:vanish w:val="0"/>
-          <w:color w:val="auto"/>
-          <w:spacing w:val="0"/>
-          <w:w w:val="100"/>
-          <w:kern w:val="0"/>
-          <w:position w:val="0"/>
-          <w:sz w:val="22"/>
-          <w:szCs w:val="22"/>
-          <w:highlight w:val="none"/>
-          <w:u w:val="none" w:color="auto"/>
-          <w:effect w:val="none"/>
-          <w:bdr w:val="nil"/>
+          <w:bdr w:val="none" w:sz="0" w:space="0" w:color="auto"/>
+          <w:shd w:val="clear" w:color="auto" w:fill="auto"/>
+          <w:vertAlign w:val="baseline"/>
+          <w:rtl w:val="0"/>
+          <w:cs w:val="0"/>
+          <w:lang w:val="es-ES" w:eastAsia="zh-TW" w:bidi="ar-SA"/>
+        </w:rPr>
+        <w:t>Êstèêèêm gåårdèên mèên yèêt shy côòüùrsèê.</w:t>
+      </w:r>
+      <w:r>
+        <w:rPr>
+          <w:rStyle w:val="DefaultParagraphFont"/>
+          <w:rFonts w:ascii="Calibri" w:eastAsia="Calibri" w:hAnsi="Calibri" w:cs="Calibri"/>
+          <w:b w:val="0"/>
+          <w:bCs w:val="0"/>
+          <w:i w:val="0"/>
+          <w:iCs w:val="0"/>
+          <w:caps w:val="0"/>
+          <w:smallCaps w:val="0"/>
+          <w:strike w:val="0"/>
+          <w:dstrike w:val="0"/>
+          <w:outline w:val="0"/>
+          <w:shadow w:val="0"/>
+          <w:emboss w:val="0"/>
+          <w:imprint w:val="0"/>
+          <w:noProof w:val="0"/>
+          <w:vanish w:val="0"/>
+          <w:color w:val="auto"/>
+          <w:spacing w:val="0"/>
+          <w:w w:val="100"/>
+          <w:kern w:val="0"/>
+          <w:position w:val="0"/>
+          <w:sz w:val="22"/>
+          <w:szCs w:val="22"/>
+          <w:highlight w:val="none"/>
+          <w:u w:val="none" w:color="auto"/>
+          <w:effect w:val="none"/>
+          <w:bdr w:val="none" w:sz="0" w:space="0" w:color="auto"/>
           <w:shd w:val="clear" w:color="auto" w:fill="auto"/>
           <w:vertAlign w:val="baseline"/>
           <w:rtl w:val="0"/>
@@ -331,44 +331,44 @@
           <w:highlight w:val="none"/>
           <w:u w:val="none" w:color="auto"/>
           <w:effect w:val="none"/>
-          <w:bdr w:val="nil"/>
-          <w:shd w:val="clear" w:color="auto" w:fill="auto"/>
-          <w:vertAlign w:val="baseline"/>
-          <w:rtl w:val="0"/>
-          <w:cs w:val="0"/>
-          <w:lang w:val="es-ES" w:eastAsia="zh-TW" w:bidi="ar-SA"/>
-        </w:rPr>
-        <w:t>Cöónsúùltéëd úùp my töóléërâàbly söóméëtîîméës péërpéëtúùâàl öóh.</w:t>
-      </w:r>
-      <w:r>
-        <w:rPr>
-          <w:rStyle w:val="DefaultParagraphFont"/>
-          <w:rFonts w:ascii="Calibri" w:eastAsia="Calibri" w:hAnsi="Calibri" w:cs="Calibri"/>
-          <w:b w:val="0"/>
-          <w:bCs w:val="0"/>
-          <w:i w:val="0"/>
-          <w:iCs w:val="0"/>
-          <w:caps w:val="0"/>
-          <w:smallCaps w:val="0"/>
-          <w:strike w:val="0"/>
-          <w:dstrike w:val="0"/>
-          <w:outline w:val="0"/>
-          <w:shadow w:val="0"/>
-          <w:emboss w:val="0"/>
-          <w:imprint w:val="0"/>
-          <w:noProof w:val="0"/>
-          <w:vanish w:val="0"/>
-          <w:color w:val="auto"/>
-          <w:spacing w:val="0"/>
-          <w:w w:val="100"/>
-          <w:kern w:val="0"/>
-          <w:position w:val="0"/>
-          <w:sz w:val="22"/>
-          <w:szCs w:val="22"/>
-          <w:highlight w:val="none"/>
-          <w:u w:val="none" w:color="auto"/>
-          <w:effect w:val="none"/>
-          <w:bdr w:val="nil"/>
+          <w:bdr w:val="none" w:sz="0" w:space="0" w:color="auto"/>
+          <w:shd w:val="clear" w:color="auto" w:fill="auto"/>
+          <w:vertAlign w:val="baseline"/>
+          <w:rtl w:val="0"/>
+          <w:cs w:val="0"/>
+          <w:lang w:val="es-ES" w:eastAsia="zh-TW" w:bidi="ar-SA"/>
+        </w:rPr>
+        <w:t>Cöönsüültèéd üüp my töölèéråãbly söömèétïímèés pèérpèétüüåãl ööh.</w:t>
+      </w:r>
+      <w:r>
+        <w:rPr>
+          <w:rStyle w:val="DefaultParagraphFont"/>
+          <w:rFonts w:ascii="Calibri" w:eastAsia="Calibri" w:hAnsi="Calibri" w:cs="Calibri"/>
+          <w:b w:val="0"/>
+          <w:bCs w:val="0"/>
+          <w:i w:val="0"/>
+          <w:iCs w:val="0"/>
+          <w:caps w:val="0"/>
+          <w:smallCaps w:val="0"/>
+          <w:strike w:val="0"/>
+          <w:dstrike w:val="0"/>
+          <w:outline w:val="0"/>
+          <w:shadow w:val="0"/>
+          <w:emboss w:val="0"/>
+          <w:imprint w:val="0"/>
+          <w:noProof w:val="0"/>
+          <w:vanish w:val="0"/>
+          <w:color w:val="auto"/>
+          <w:spacing w:val="0"/>
+          <w:w w:val="100"/>
+          <w:kern w:val="0"/>
+          <w:position w:val="0"/>
+          <w:sz w:val="22"/>
+          <w:szCs w:val="22"/>
+          <w:highlight w:val="none"/>
+          <w:u w:val="none" w:color="auto"/>
+          <w:effect w:val="none"/>
+          <w:bdr w:val="none" w:sz="0" w:space="0" w:color="auto"/>
           <w:shd w:val="clear" w:color="auto" w:fill="auto"/>
           <w:vertAlign w:val="baseline"/>
           <w:rtl w:val="0"/>
@@ -405,44 +405,44 @@
           <w:highlight w:val="none"/>
           <w:u w:val="none" w:color="auto"/>
           <w:effect w:val="none"/>
-          <w:bdr w:val="nil"/>
-          <w:shd w:val="clear" w:color="auto" w:fill="auto"/>
-          <w:vertAlign w:val="baseline"/>
-          <w:rtl w:val="0"/>
-          <w:cs w:val="0"/>
-          <w:lang w:val="es-ES" w:eastAsia="zh-TW" w:bidi="ar-SA"/>
-        </w:rPr>
-        <w:t>Ëxprêëssïîóón âàccêëptâàncêë ïîmprýùdêëncêë pâàrtïîcýùlâàr hâàd êëâàt ýùnsâàtïîâàblêë.</w:t>
-      </w:r>
-      <w:r>
-        <w:rPr>
-          <w:rStyle w:val="DefaultParagraphFont"/>
-          <w:rFonts w:ascii="Calibri" w:eastAsia="Calibri" w:hAnsi="Calibri" w:cs="Calibri"/>
-          <w:b w:val="0"/>
-          <w:bCs w:val="0"/>
-          <w:i w:val="0"/>
-          <w:iCs w:val="0"/>
-          <w:caps w:val="0"/>
-          <w:smallCaps w:val="0"/>
-          <w:strike w:val="0"/>
-          <w:dstrike w:val="0"/>
-          <w:outline w:val="0"/>
-          <w:shadow w:val="0"/>
-          <w:emboss w:val="0"/>
-          <w:imprint w:val="0"/>
-          <w:noProof w:val="0"/>
-          <w:vanish w:val="0"/>
-          <w:color w:val="auto"/>
-          <w:spacing w:val="0"/>
-          <w:w w:val="100"/>
-          <w:kern w:val="0"/>
-          <w:position w:val="0"/>
-          <w:sz w:val="22"/>
-          <w:szCs w:val="22"/>
-          <w:highlight w:val="none"/>
-          <w:u w:val="none" w:color="auto"/>
-          <w:effect w:val="none"/>
-          <w:bdr w:val="nil"/>
+          <w:bdr w:val="none" w:sz="0" w:space="0" w:color="auto"/>
+          <w:shd w:val="clear" w:color="auto" w:fill="auto"/>
+          <w:vertAlign w:val="baseline"/>
+          <w:rtl w:val="0"/>
+          <w:cs w:val="0"/>
+          <w:lang w:val="es-ES" w:eastAsia="zh-TW" w:bidi="ar-SA"/>
+        </w:rPr>
+        <w:t>Éxprêèssííóön ãæccêèptãæncêè íímprûûdêèncêè pãærtíícûûlãær hãæd êèãæt ûûnsãætííãæblêè.</w:t>
+      </w:r>
+      <w:r>
+        <w:rPr>
+          <w:rStyle w:val="DefaultParagraphFont"/>
+          <w:rFonts w:ascii="Calibri" w:eastAsia="Calibri" w:hAnsi="Calibri" w:cs="Calibri"/>
+          <w:b w:val="0"/>
+          <w:bCs w:val="0"/>
+          <w:i w:val="0"/>
+          <w:iCs w:val="0"/>
+          <w:caps w:val="0"/>
+          <w:smallCaps w:val="0"/>
+          <w:strike w:val="0"/>
+          <w:dstrike w:val="0"/>
+          <w:outline w:val="0"/>
+          <w:shadow w:val="0"/>
+          <w:emboss w:val="0"/>
+          <w:imprint w:val="0"/>
+          <w:noProof w:val="0"/>
+          <w:vanish w:val="0"/>
+          <w:color w:val="auto"/>
+          <w:spacing w:val="0"/>
+          <w:w w:val="100"/>
+          <w:kern w:val="0"/>
+          <w:position w:val="0"/>
+          <w:sz w:val="22"/>
+          <w:szCs w:val="22"/>
+          <w:highlight w:val="none"/>
+          <w:u w:val="none" w:color="auto"/>
+          <w:effect w:val="none"/>
+          <w:bdr w:val="none" w:sz="0" w:space="0" w:color="auto"/>
           <w:shd w:val="clear" w:color="auto" w:fill="auto"/>
           <w:vertAlign w:val="baseline"/>
           <w:rtl w:val="0"/>
@@ -485,44 +485,44 @@
           <w:highlight w:val="none"/>
           <w:u w:val="none" w:color="auto"/>
           <w:effect w:val="none"/>
-          <w:bdr w:val="nil"/>
-          <w:shd w:val="clear" w:color="auto" w:fill="auto"/>
-          <w:vertAlign w:val="baseline"/>
-          <w:rtl w:val="0"/>
-          <w:cs w:val="0"/>
-          <w:lang w:val="es-ES" w:eastAsia="zh-TW" w:bidi="ar-SA"/>
-        </w:rPr>
-        <w:t>Hààd dêènõötíïng prõöpêèrly jõöíïntùúrêè yõöùú õöccààsíïõön díïrêèctly rààíïllêèry.</w:t>
-      </w:r>
-      <w:r>
-        <w:rPr>
-          <w:rStyle w:val="DefaultParagraphFont"/>
-          <w:rFonts w:ascii="Calibri" w:eastAsia="Calibri" w:hAnsi="Calibri" w:cs="Calibri"/>
-          <w:b w:val="0"/>
-          <w:bCs w:val="0"/>
-          <w:i w:val="0"/>
-          <w:iCs w:val="0"/>
-          <w:caps w:val="0"/>
-          <w:smallCaps w:val="0"/>
-          <w:strike w:val="0"/>
-          <w:dstrike w:val="0"/>
-          <w:outline w:val="0"/>
-          <w:shadow w:val="0"/>
-          <w:emboss w:val="0"/>
-          <w:imprint w:val="0"/>
-          <w:noProof w:val="0"/>
-          <w:vanish w:val="0"/>
-          <w:color w:val="auto"/>
-          <w:spacing w:val="0"/>
-          <w:w w:val="100"/>
-          <w:kern w:val="0"/>
-          <w:position w:val="0"/>
-          <w:sz w:val="22"/>
-          <w:szCs w:val="22"/>
-          <w:highlight w:val="none"/>
-          <w:u w:val="none" w:color="auto"/>
-          <w:effect w:val="none"/>
-          <w:bdr w:val="nil"/>
+          <w:bdr w:val="none" w:sz="0" w:space="0" w:color="auto"/>
+          <w:shd w:val="clear" w:color="auto" w:fill="auto"/>
+          <w:vertAlign w:val="baseline"/>
+          <w:rtl w:val="0"/>
+          <w:cs w:val="0"/>
+          <w:lang w:val="es-ES" w:eastAsia="zh-TW" w:bidi="ar-SA"/>
+        </w:rPr>
+        <w:t>Hãâd déénôòtìíng prôòpéérly jôòìíntýùréé yôòýù ôòccãâsìíôòn dìírééctly rãâìíllééry.</w:t>
+      </w:r>
+      <w:r>
+        <w:rPr>
+          <w:rStyle w:val="DefaultParagraphFont"/>
+          <w:rFonts w:ascii="Calibri" w:eastAsia="Calibri" w:hAnsi="Calibri" w:cs="Calibri"/>
+          <w:b w:val="0"/>
+          <w:bCs w:val="0"/>
+          <w:i w:val="0"/>
+          <w:iCs w:val="0"/>
+          <w:caps w:val="0"/>
+          <w:smallCaps w:val="0"/>
+          <w:strike w:val="0"/>
+          <w:dstrike w:val="0"/>
+          <w:outline w:val="0"/>
+          <w:shadow w:val="0"/>
+          <w:emboss w:val="0"/>
+          <w:imprint w:val="0"/>
+          <w:noProof w:val="0"/>
+          <w:vanish w:val="0"/>
+          <w:color w:val="auto"/>
+          <w:spacing w:val="0"/>
+          <w:w w:val="100"/>
+          <w:kern w:val="0"/>
+          <w:position w:val="0"/>
+          <w:sz w:val="22"/>
+          <w:szCs w:val="22"/>
+          <w:highlight w:val="none"/>
+          <w:u w:val="none" w:color="auto"/>
+          <w:effect w:val="none"/>
+          <w:bdr w:val="none" w:sz="0" w:space="0" w:color="auto"/>
           <w:shd w:val="clear" w:color="auto" w:fill="auto"/>
           <w:vertAlign w:val="baseline"/>
           <w:rtl w:val="0"/>
@@ -559,44 +559,44 @@
           <w:highlight w:val="none"/>
           <w:u w:val="none" w:color="auto"/>
           <w:effect w:val="none"/>
-          <w:bdr w:val="nil"/>
-          <w:shd w:val="clear" w:color="auto" w:fill="auto"/>
-          <w:vertAlign w:val="baseline"/>
-          <w:rtl w:val="0"/>
-          <w:cs w:val="0"/>
-          <w:lang w:val="es-ES" w:eastAsia="zh-TW" w:bidi="ar-SA"/>
-        </w:rPr>
-        <w:t>Ìn sæàîïd tôô ôôf pôôôôr fúýll béê pôôst fæàcéê snúýg.</w:t>
-      </w:r>
-      <w:r>
-        <w:rPr>
-          <w:rStyle w:val="DefaultParagraphFont"/>
-          <w:rFonts w:ascii="Calibri" w:eastAsia="Calibri" w:hAnsi="Calibri" w:cs="Calibri"/>
-          <w:b w:val="0"/>
-          <w:bCs w:val="0"/>
-          <w:i w:val="0"/>
-          <w:iCs w:val="0"/>
-          <w:caps w:val="0"/>
-          <w:smallCaps w:val="0"/>
-          <w:strike w:val="0"/>
-          <w:dstrike w:val="0"/>
-          <w:outline w:val="0"/>
-          <w:shadow w:val="0"/>
-          <w:emboss w:val="0"/>
-          <w:imprint w:val="0"/>
-          <w:noProof w:val="0"/>
-          <w:vanish w:val="0"/>
-          <w:color w:val="auto"/>
-          <w:spacing w:val="0"/>
-          <w:w w:val="100"/>
-          <w:kern w:val="0"/>
-          <w:position w:val="0"/>
-          <w:sz w:val="22"/>
-          <w:szCs w:val="22"/>
-          <w:highlight w:val="none"/>
-          <w:u w:val="none" w:color="auto"/>
-          <w:effect w:val="none"/>
-          <w:bdr w:val="nil"/>
+          <w:bdr w:val="none" w:sz="0" w:space="0" w:color="auto"/>
+          <w:shd w:val="clear" w:color="auto" w:fill="auto"/>
+          <w:vertAlign w:val="baseline"/>
+          <w:rtl w:val="0"/>
+          <w:cs w:val="0"/>
+          <w:lang w:val="es-ES" w:eastAsia="zh-TW" w:bidi="ar-SA"/>
+        </w:rPr>
+        <w:t>Ïn sáâîíd töõ öõf pöõöõr fùûll bêê pöõst fáâcêê snùûg.</w:t>
+      </w:r>
+      <w:r>
+        <w:rPr>
+          <w:rStyle w:val="DefaultParagraphFont"/>
+          <w:rFonts w:ascii="Calibri" w:eastAsia="Calibri" w:hAnsi="Calibri" w:cs="Calibri"/>
+          <w:b w:val="0"/>
+          <w:bCs w:val="0"/>
+          <w:i w:val="0"/>
+          <w:iCs w:val="0"/>
+          <w:caps w:val="0"/>
+          <w:smallCaps w:val="0"/>
+          <w:strike w:val="0"/>
+          <w:dstrike w:val="0"/>
+          <w:outline w:val="0"/>
+          <w:shadow w:val="0"/>
+          <w:emboss w:val="0"/>
+          <w:imprint w:val="0"/>
+          <w:noProof w:val="0"/>
+          <w:vanish w:val="0"/>
+          <w:color w:val="auto"/>
+          <w:spacing w:val="0"/>
+          <w:w w:val="100"/>
+          <w:kern w:val="0"/>
+          <w:position w:val="0"/>
+          <w:sz w:val="22"/>
+          <w:szCs w:val="22"/>
+          <w:highlight w:val="none"/>
+          <w:u w:val="none" w:color="auto"/>
+          <w:effect w:val="none"/>
+          <w:bdr w:val="none" w:sz="0" w:space="0" w:color="auto"/>
           <w:shd w:val="clear" w:color="auto" w:fill="auto"/>
           <w:vertAlign w:val="baseline"/>
           <w:rtl w:val="0"/>
@@ -633,44 +633,44 @@
           <w:highlight w:val="none"/>
           <w:u w:val="none" w:color="auto"/>
           <w:effect w:val="none"/>
-          <w:bdr w:val="nil"/>
-          <w:shd w:val="clear" w:color="auto" w:fill="auto"/>
-          <w:vertAlign w:val="baseline"/>
-          <w:rtl w:val="0"/>
-          <w:cs w:val="0"/>
-          <w:lang w:val="es-ES" w:eastAsia="zh-TW" w:bidi="ar-SA"/>
-        </w:rPr>
-        <w:t>Întrôòdüùcèëd íímprüùdèëncèë sèëèë sææy üùnplèëææsííng dèëvôònshíírèë ææccèëptææncèë sôòn.</w:t>
-      </w:r>
-      <w:r>
-        <w:rPr>
-          <w:rStyle w:val="DefaultParagraphFont"/>
-          <w:rFonts w:ascii="Calibri" w:eastAsia="Calibri" w:hAnsi="Calibri" w:cs="Calibri"/>
-          <w:b w:val="0"/>
-          <w:bCs w:val="0"/>
-          <w:i w:val="0"/>
-          <w:iCs w:val="0"/>
-          <w:caps w:val="0"/>
-          <w:smallCaps w:val="0"/>
-          <w:strike w:val="0"/>
-          <w:dstrike w:val="0"/>
-          <w:outline w:val="0"/>
-          <w:shadow w:val="0"/>
-          <w:emboss w:val="0"/>
-          <w:imprint w:val="0"/>
-          <w:noProof w:val="0"/>
-          <w:vanish w:val="0"/>
-          <w:color w:val="auto"/>
-          <w:spacing w:val="0"/>
-          <w:w w:val="100"/>
-          <w:kern w:val="0"/>
-          <w:position w:val="0"/>
-          <w:sz w:val="22"/>
-          <w:szCs w:val="22"/>
-          <w:highlight w:val="none"/>
-          <w:u w:val="none" w:color="auto"/>
-          <w:effect w:val="none"/>
-          <w:bdr w:val="nil"/>
+          <w:bdr w:val="none" w:sz="0" w:space="0" w:color="auto"/>
+          <w:shd w:val="clear" w:color="auto" w:fill="auto"/>
+          <w:vertAlign w:val="baseline"/>
+          <w:rtl w:val="0"/>
+          <w:cs w:val="0"/>
+          <w:lang w:val="es-ES" w:eastAsia="zh-TW" w:bidi="ar-SA"/>
+        </w:rPr>
+        <w:t>Ìntrôòdûùcêèd íïmprûùdêèncêè sêèêè såáy ûùnplêèåásíïng dêèvôònshíïrêè åáccêèptåáncêè sôòn.</w:t>
+      </w:r>
+      <w:r>
+        <w:rPr>
+          <w:rStyle w:val="DefaultParagraphFont"/>
+          <w:rFonts w:ascii="Calibri" w:eastAsia="Calibri" w:hAnsi="Calibri" w:cs="Calibri"/>
+          <w:b w:val="0"/>
+          <w:bCs w:val="0"/>
+          <w:i w:val="0"/>
+          <w:iCs w:val="0"/>
+          <w:caps w:val="0"/>
+          <w:smallCaps w:val="0"/>
+          <w:strike w:val="0"/>
+          <w:dstrike w:val="0"/>
+          <w:outline w:val="0"/>
+          <w:shadow w:val="0"/>
+          <w:emboss w:val="0"/>
+          <w:imprint w:val="0"/>
+          <w:noProof w:val="0"/>
+          <w:vanish w:val="0"/>
+          <w:color w:val="auto"/>
+          <w:spacing w:val="0"/>
+          <w:w w:val="100"/>
+          <w:kern w:val="0"/>
+          <w:position w:val="0"/>
+          <w:sz w:val="22"/>
+          <w:szCs w:val="22"/>
+          <w:highlight w:val="none"/>
+          <w:u w:val="none" w:color="auto"/>
+          <w:effect w:val="none"/>
+          <w:bdr w:val="none" w:sz="0" w:space="0" w:color="auto"/>
           <w:shd w:val="clear" w:color="auto" w:fill="auto"/>
           <w:vertAlign w:val="baseline"/>
           <w:rtl w:val="0"/>
@@ -707,44 +707,44 @@
           <w:highlight w:val="none"/>
           <w:u w:val="none" w:color="auto"/>
           <w:effect w:val="none"/>
-          <w:bdr w:val="nil"/>
-          <w:shd w:val="clear" w:color="auto" w:fill="auto"/>
-          <w:vertAlign w:val="baseline"/>
-          <w:rtl w:val="0"/>
-          <w:cs w:val="0"/>
-          <w:lang w:val="es-ES" w:eastAsia="zh-TW" w:bidi="ar-SA"/>
-        </w:rPr>
-        <w:t>Éxèétèér lôòngèér wììsdôòm gâây nôòr dèésììgn ââgèé.</w:t>
-      </w:r>
-      <w:r>
-        <w:rPr>
-          <w:rStyle w:val="DefaultParagraphFont"/>
-          <w:rFonts w:ascii="Calibri" w:eastAsia="Calibri" w:hAnsi="Calibri" w:cs="Calibri"/>
-          <w:b w:val="0"/>
-          <w:bCs w:val="0"/>
-          <w:i w:val="0"/>
-          <w:iCs w:val="0"/>
-          <w:caps w:val="0"/>
-          <w:smallCaps w:val="0"/>
-          <w:strike w:val="0"/>
-          <w:dstrike w:val="0"/>
-          <w:outline w:val="0"/>
-          <w:shadow w:val="0"/>
-          <w:emboss w:val="0"/>
-          <w:imprint w:val="0"/>
-          <w:noProof w:val="0"/>
-          <w:vanish w:val="0"/>
-          <w:color w:val="auto"/>
-          <w:spacing w:val="0"/>
-          <w:w w:val="100"/>
-          <w:kern w:val="0"/>
-          <w:position w:val="0"/>
-          <w:sz w:val="22"/>
-          <w:szCs w:val="22"/>
-          <w:highlight w:val="none"/>
-          <w:u w:val="none" w:color="auto"/>
-          <w:effect w:val="none"/>
-          <w:bdr w:val="nil"/>
+          <w:bdr w:val="none" w:sz="0" w:space="0" w:color="auto"/>
+          <w:shd w:val="clear" w:color="auto" w:fill="auto"/>
+          <w:vertAlign w:val="baseline"/>
+          <w:rtl w:val="0"/>
+          <w:cs w:val="0"/>
+          <w:lang w:val="es-ES" w:eastAsia="zh-TW" w:bidi="ar-SA"/>
+        </w:rPr>
+        <w:t>Ëxèètèèr lóòngèèr wìísdóòm gàæy nóòr dèèsìígn àægèè.</w:t>
+      </w:r>
+      <w:r>
+        <w:rPr>
+          <w:rStyle w:val="DefaultParagraphFont"/>
+          <w:rFonts w:ascii="Calibri" w:eastAsia="Calibri" w:hAnsi="Calibri" w:cs="Calibri"/>
+          <w:b w:val="0"/>
+          <w:bCs w:val="0"/>
+          <w:i w:val="0"/>
+          <w:iCs w:val="0"/>
+          <w:caps w:val="0"/>
+          <w:smallCaps w:val="0"/>
+          <w:strike w:val="0"/>
+          <w:dstrike w:val="0"/>
+          <w:outline w:val="0"/>
+          <w:shadow w:val="0"/>
+          <w:emboss w:val="0"/>
+          <w:imprint w:val="0"/>
+          <w:noProof w:val="0"/>
+          <w:vanish w:val="0"/>
+          <w:color w:val="auto"/>
+          <w:spacing w:val="0"/>
+          <w:w w:val="100"/>
+          <w:kern w:val="0"/>
+          <w:position w:val="0"/>
+          <w:sz w:val="22"/>
+          <w:szCs w:val="22"/>
+          <w:highlight w:val="none"/>
+          <w:u w:val="none" w:color="auto"/>
+          <w:effect w:val="none"/>
+          <w:bdr w:val="none" w:sz="0" w:space="0" w:color="auto"/>
           <w:shd w:val="clear" w:color="auto" w:fill="auto"/>
           <w:vertAlign w:val="baseline"/>
           <w:rtl w:val="0"/>
@@ -781,44 +781,44 @@
           <w:highlight w:val="none"/>
           <w:u w:val="none" w:color="auto"/>
           <w:effect w:val="none"/>
-          <w:bdr w:val="nil"/>
-          <w:shd w:val="clear" w:color="auto" w:fill="auto"/>
-          <w:vertAlign w:val="baseline"/>
-          <w:rtl w:val="0"/>
-          <w:cs w:val="0"/>
-          <w:lang w:val="es-ES" w:eastAsia="zh-TW" w:bidi="ar-SA"/>
-        </w:rPr>
-        <w:t>Ám wéêãåthéêr tóö éêntéêréêd nóörlãånd nóö îîn shóöwîîng séêrvîîcéê.</w:t>
-      </w:r>
-      <w:r>
-        <w:rPr>
-          <w:rStyle w:val="DefaultParagraphFont"/>
-          <w:rFonts w:ascii="Calibri" w:eastAsia="Calibri" w:hAnsi="Calibri" w:cs="Calibri"/>
-          <w:b w:val="0"/>
-          <w:bCs w:val="0"/>
-          <w:i w:val="0"/>
-          <w:iCs w:val="0"/>
-          <w:caps w:val="0"/>
-          <w:smallCaps w:val="0"/>
-          <w:strike w:val="0"/>
-          <w:dstrike w:val="0"/>
-          <w:outline w:val="0"/>
-          <w:shadow w:val="0"/>
-          <w:emboss w:val="0"/>
-          <w:imprint w:val="0"/>
-          <w:noProof w:val="0"/>
-          <w:vanish w:val="0"/>
-          <w:color w:val="auto"/>
-          <w:spacing w:val="0"/>
-          <w:w w:val="100"/>
-          <w:kern w:val="0"/>
-          <w:position w:val="0"/>
-          <w:sz w:val="22"/>
-          <w:szCs w:val="22"/>
-          <w:highlight w:val="none"/>
-          <w:u w:val="none" w:color="auto"/>
-          <w:effect w:val="none"/>
-          <w:bdr w:val="nil"/>
+          <w:bdr w:val="none" w:sz="0" w:space="0" w:color="auto"/>
+          <w:shd w:val="clear" w:color="auto" w:fill="auto"/>
+          <w:vertAlign w:val="baseline"/>
+          <w:rtl w:val="0"/>
+          <w:cs w:val="0"/>
+          <w:lang w:val="es-ES" w:eastAsia="zh-TW" w:bidi="ar-SA"/>
+        </w:rPr>
+        <w:t>Ãm wêéåáthêér tóö êéntêérêéd nóörlåánd nóö íïn shóöwíïng sêérvíïcêé.</w:t>
+      </w:r>
+      <w:r>
+        <w:rPr>
+          <w:rStyle w:val="DefaultParagraphFont"/>
+          <w:rFonts w:ascii="Calibri" w:eastAsia="Calibri" w:hAnsi="Calibri" w:cs="Calibri"/>
+          <w:b w:val="0"/>
+          <w:bCs w:val="0"/>
+          <w:i w:val="0"/>
+          <w:iCs w:val="0"/>
+          <w:caps w:val="0"/>
+          <w:smallCaps w:val="0"/>
+          <w:strike w:val="0"/>
+          <w:dstrike w:val="0"/>
+          <w:outline w:val="0"/>
+          <w:shadow w:val="0"/>
+          <w:emboss w:val="0"/>
+          <w:imprint w:val="0"/>
+          <w:noProof w:val="0"/>
+          <w:vanish w:val="0"/>
+          <w:color w:val="auto"/>
+          <w:spacing w:val="0"/>
+          <w:w w:val="100"/>
+          <w:kern w:val="0"/>
+          <w:position w:val="0"/>
+          <w:sz w:val="22"/>
+          <w:szCs w:val="22"/>
+          <w:highlight w:val="none"/>
+          <w:u w:val="none" w:color="auto"/>
+          <w:effect w:val="none"/>
+          <w:bdr w:val="none" w:sz="0" w:space="0" w:color="auto"/>
           <w:shd w:val="clear" w:color="auto" w:fill="auto"/>
           <w:vertAlign w:val="baseline"/>
           <w:rtl w:val="0"/>
@@ -855,44 +855,44 @@
           <w:highlight w:val="none"/>
           <w:u w:val="none" w:color="auto"/>
           <w:effect w:val="none"/>
-          <w:bdr w:val="nil"/>
-          <w:shd w:val="clear" w:color="auto" w:fill="auto"/>
-          <w:vertAlign w:val="baseline"/>
-          <w:rtl w:val="0"/>
-          <w:cs w:val="0"/>
-          <w:lang w:val="es-ES" w:eastAsia="zh-TW" w:bidi="ar-SA"/>
-        </w:rPr>
-        <w:t>Nöör réëpéëáätéëd spéëáäkíïng shy áäppéëtíïtéë.</w:t>
-      </w:r>
-      <w:r>
-        <w:rPr>
-          <w:rStyle w:val="DefaultParagraphFont"/>
-          <w:rFonts w:ascii="Calibri" w:eastAsia="Calibri" w:hAnsi="Calibri" w:cs="Calibri"/>
-          <w:b w:val="0"/>
-          <w:bCs w:val="0"/>
-          <w:i w:val="0"/>
-          <w:iCs w:val="0"/>
-          <w:caps w:val="0"/>
-          <w:smallCaps w:val="0"/>
-          <w:strike w:val="0"/>
-          <w:dstrike w:val="0"/>
-          <w:outline w:val="0"/>
-          <w:shadow w:val="0"/>
-          <w:emboss w:val="0"/>
-          <w:imprint w:val="0"/>
-          <w:noProof w:val="0"/>
-          <w:vanish w:val="0"/>
-          <w:color w:val="auto"/>
-          <w:spacing w:val="0"/>
-          <w:w w:val="100"/>
-          <w:kern w:val="0"/>
-          <w:position w:val="0"/>
-          <w:sz w:val="22"/>
-          <w:szCs w:val="22"/>
-          <w:highlight w:val="none"/>
-          <w:u w:val="none" w:color="auto"/>
-          <w:effect w:val="none"/>
-          <w:bdr w:val="nil"/>
+          <w:bdr w:val="none" w:sz="0" w:space="0" w:color="auto"/>
+          <w:shd w:val="clear" w:color="auto" w:fill="auto"/>
+          <w:vertAlign w:val="baseline"/>
+          <w:rtl w:val="0"/>
+          <w:cs w:val="0"/>
+          <w:lang w:val="es-ES" w:eastAsia="zh-TW" w:bidi="ar-SA"/>
+        </w:rPr>
+        <w:t>Nõór rêëpêëæåtêëd spêëæåkîíng shy æåppêëtîítêë.</w:t>
+      </w:r>
+      <w:r>
+        <w:rPr>
+          <w:rStyle w:val="DefaultParagraphFont"/>
+          <w:rFonts w:ascii="Calibri" w:eastAsia="Calibri" w:hAnsi="Calibri" w:cs="Calibri"/>
+          <w:b w:val="0"/>
+          <w:bCs w:val="0"/>
+          <w:i w:val="0"/>
+          <w:iCs w:val="0"/>
+          <w:caps w:val="0"/>
+          <w:smallCaps w:val="0"/>
+          <w:strike w:val="0"/>
+          <w:dstrike w:val="0"/>
+          <w:outline w:val="0"/>
+          <w:shadow w:val="0"/>
+          <w:emboss w:val="0"/>
+          <w:imprint w:val="0"/>
+          <w:noProof w:val="0"/>
+          <w:vanish w:val="0"/>
+          <w:color w:val="auto"/>
+          <w:spacing w:val="0"/>
+          <w:w w:val="100"/>
+          <w:kern w:val="0"/>
+          <w:position w:val="0"/>
+          <w:sz w:val="22"/>
+          <w:szCs w:val="22"/>
+          <w:highlight w:val="none"/>
+          <w:u w:val="none" w:color="auto"/>
+          <w:effect w:val="none"/>
+          <w:bdr w:val="none" w:sz="0" w:space="0" w:color="auto"/>
           <w:shd w:val="clear" w:color="auto" w:fill="auto"/>
           <w:vertAlign w:val="baseline"/>
           <w:rtl w:val="0"/>
@@ -929,44 +929,44 @@
           <w:highlight w:val="none"/>
           <w:u w:val="none" w:color="auto"/>
           <w:effect w:val="none"/>
-          <w:bdr w:val="nil"/>
-          <w:shd w:val="clear" w:color="auto" w:fill="auto"/>
-          <w:vertAlign w:val="baseline"/>
-          <w:rtl w:val="0"/>
-          <w:cs w:val="0"/>
-          <w:lang w:val="es-ES" w:eastAsia="zh-TW" w:bidi="ar-SA"/>
-        </w:rPr>
-        <w:t>Èxcîîtêëd îît håæstîîly åæn påæstüürêë îît òöbsêërvêë.</w:t>
-      </w:r>
-      <w:r>
-        <w:rPr>
-          <w:rStyle w:val="DefaultParagraphFont"/>
-          <w:rFonts w:ascii="Calibri" w:eastAsia="Calibri" w:hAnsi="Calibri" w:cs="Calibri"/>
-          <w:b w:val="0"/>
-          <w:bCs w:val="0"/>
-          <w:i w:val="0"/>
-          <w:iCs w:val="0"/>
-          <w:caps w:val="0"/>
-          <w:smallCaps w:val="0"/>
-          <w:strike w:val="0"/>
-          <w:dstrike w:val="0"/>
-          <w:outline w:val="0"/>
-          <w:shadow w:val="0"/>
-          <w:emboss w:val="0"/>
-          <w:imprint w:val="0"/>
-          <w:noProof w:val="0"/>
-          <w:vanish w:val="0"/>
-          <w:color w:val="auto"/>
-          <w:spacing w:val="0"/>
-          <w:w w:val="100"/>
-          <w:kern w:val="0"/>
-          <w:position w:val="0"/>
-          <w:sz w:val="22"/>
-          <w:szCs w:val="22"/>
-          <w:highlight w:val="none"/>
-          <w:u w:val="none" w:color="auto"/>
-          <w:effect w:val="none"/>
-          <w:bdr w:val="nil"/>
+          <w:bdr w:val="none" w:sz="0" w:space="0" w:color="auto"/>
+          <w:shd w:val="clear" w:color="auto" w:fill="auto"/>
+          <w:vertAlign w:val="baseline"/>
+          <w:rtl w:val="0"/>
+          <w:cs w:val="0"/>
+          <w:lang w:val="es-ES" w:eastAsia="zh-TW" w:bidi="ar-SA"/>
+        </w:rPr>
+        <w:t>Ëxcìïtèêd ìït häæstìïly äæn päæstûýrèê ìït ööbsèêrvèê.</w:t>
+      </w:r>
+      <w:r>
+        <w:rPr>
+          <w:rStyle w:val="DefaultParagraphFont"/>
+          <w:rFonts w:ascii="Calibri" w:eastAsia="Calibri" w:hAnsi="Calibri" w:cs="Calibri"/>
+          <w:b w:val="0"/>
+          <w:bCs w:val="0"/>
+          <w:i w:val="0"/>
+          <w:iCs w:val="0"/>
+          <w:caps w:val="0"/>
+          <w:smallCaps w:val="0"/>
+          <w:strike w:val="0"/>
+          <w:dstrike w:val="0"/>
+          <w:outline w:val="0"/>
+          <w:shadow w:val="0"/>
+          <w:emboss w:val="0"/>
+          <w:imprint w:val="0"/>
+          <w:noProof w:val="0"/>
+          <w:vanish w:val="0"/>
+          <w:color w:val="auto"/>
+          <w:spacing w:val="0"/>
+          <w:w w:val="100"/>
+          <w:kern w:val="0"/>
+          <w:position w:val="0"/>
+          <w:sz w:val="22"/>
+          <w:szCs w:val="22"/>
+          <w:highlight w:val="none"/>
+          <w:u w:val="none" w:color="auto"/>
+          <w:effect w:val="none"/>
+          <w:bdr w:val="none" w:sz="0" w:space="0" w:color="auto"/>
           <w:shd w:val="clear" w:color="auto" w:fill="auto"/>
           <w:vertAlign w:val="baseline"/>
           <w:rtl w:val="0"/>
@@ -1003,14 +1003,14 @@
           <w:highlight w:val="none"/>
           <w:u w:val="none" w:color="auto"/>
           <w:effect w:val="none"/>
-          <w:bdr w:val="nil"/>
-          <w:shd w:val="clear" w:color="auto" w:fill="auto"/>
-          <w:vertAlign w:val="baseline"/>
-          <w:rtl w:val="0"/>
-          <w:cs w:val="0"/>
-          <w:lang w:val="es-ES" w:eastAsia="zh-TW" w:bidi="ar-SA"/>
-        </w:rPr>
-        <w:t>Snüûg hâånd höõw dâårëë hëërëë töõöõ.</w:t>
+          <w:bdr w:val="none" w:sz="0" w:space="0" w:color="auto"/>
+          <w:shd w:val="clear" w:color="auto" w:fill="auto"/>
+          <w:vertAlign w:val="baseline"/>
+          <w:rtl w:val="0"/>
+          <w:cs w:val="0"/>
+          <w:lang w:val="es-ES" w:eastAsia="zh-TW" w:bidi="ar-SA"/>
+        </w:rPr>
+        <w:t>Snüûg hãänd hööw dãäréè héèréè töööö.</w:t>
       </w:r>
       <w:bookmarkStart w:id="0" w:name="_GoBack"/>
       <w:bookmarkEnd w:id="0"/>

--- a/Test_BP/Fol_2k_files_500(2)/es-ES/file 500_2 - Copy (97).docx
+++ b/Test_BP/Fol_2k_files_500(2)/es-ES/file 500_2 - Copy (97).docx
@@ -42,7 +42,7 @@
           <w:cs w:val="0"/>
           <w:lang w:val="es-ES" w:eastAsia="zh-TW" w:bidi="ar-SA"/>
         </w:rPr>
-        <w:t>t ééxcéépt tõò sõò téémpéér mûütûüàál tàástéés mõòthéér.</w:t>
+        <w:t>t êêxcêêpt töõ söõ têêmpêêr mûûtûûäæl täæstêês möõthêêr.</w:t>
       </w:r>
       <w:r>
         <w:rPr>
@@ -116,7 +116,7 @@
           <w:cs w:val="0"/>
           <w:lang w:val="es-ES" w:eastAsia="zh-TW" w:bidi="ar-SA"/>
         </w:rPr>
-        <w:t>Ïntéêréêstéêd cûýltìîvâátéêd ìîts cööntìînûýìîng nööw yéêt âáréê.</w:t>
+        <w:t>Ìntëêrëêstëêd cûültïíváätëêd ïíts còôntïínûüïíng nòôw yëêt áärëê.</w:t>
       </w:r>
       <w:r>
         <w:rPr>
@@ -190,7 +190,7 @@
           <w:cs w:val="0"/>
           <w:lang w:val="es-ES" w:eastAsia="zh-TW" w:bidi="ar-SA"/>
         </w:rPr>
-        <w:t>Õûüt îïntëérëéstëéd äâccëéptäâncëé ôôûür päârtîïäâlîïty äâffrôôntîïng ûünplëéäâsäânt why äâdd.</w:t>
+        <w:t>Õùýt íìntéérééstééd àãccééptàãncéé õóùýr pàãrtíìàãlíìty àãffrõóntíìng ùýnplééàãsàãnt why àãdd.</w:t>
       </w:r>
       <w:r>
         <w:rPr>
@@ -264,7 +264,7 @@
           <w:cs w:val="0"/>
           <w:lang w:val="es-ES" w:eastAsia="zh-TW" w:bidi="ar-SA"/>
         </w:rPr>
-        <w:t>Êstèêèêm gåårdèên mèên yèêt shy côòüùrsèê.</w:t>
+        <w:t>Ëstêëêëm gâårdêën mêën yêët shy cöõûürsêë.</w:t>
       </w:r>
       <w:r>
         <w:rPr>
@@ -338,7 +338,7 @@
           <w:cs w:val="0"/>
           <w:lang w:val="es-ES" w:eastAsia="zh-TW" w:bidi="ar-SA"/>
         </w:rPr>
-        <w:t>Cöönsüültèéd üüp my töölèéråãbly söömèétïímèés pèérpèétüüåãl ööh.</w:t>
+        <w:t>Còônsýûltèëd ýûp my tòôlèërâäbly sòômèëtìïmèës pèërpèëtýûâäl òôh.</w:t>
       </w:r>
       <w:r>
         <w:rPr>
@@ -412,7 +412,7 @@
           <w:cs w:val="0"/>
           <w:lang w:val="es-ES" w:eastAsia="zh-TW" w:bidi="ar-SA"/>
         </w:rPr>
-        <w:t>Éxprêèssííóön ãæccêèptãæncêè íímprûûdêèncêè pãærtíícûûlãær hãæd êèãæt ûûnsãætííãæblêè.</w:t>
+        <w:t>Ëxpréëssìíôön æäccéëptæäncéë ìímprýûdéëncéë pæärtìícýûlæär hæäd éëæät ýûnsæätìíæäbléë.</w:t>
       </w:r>
       <w:r>
         <w:rPr>
@@ -492,7 +492,7 @@
           <w:cs w:val="0"/>
           <w:lang w:val="es-ES" w:eastAsia="zh-TW" w:bidi="ar-SA"/>
         </w:rPr>
-        <w:t>Hãâd déénôòtìíng prôòpéérly jôòìíntýùréé yôòýù ôòccãâsìíôòn dìírééctly rãâìíllééry.</w:t>
+        <w:t>Hãäd dëênóótíîng próópëêrly jóóíîntüýrëê yóóüý óóccãäsíîóón díîrëêctly rãäíîllëêry.</w:t>
       </w:r>
       <w:r>
         <w:rPr>
@@ -566,7 +566,7 @@
           <w:cs w:val="0"/>
           <w:lang w:val="es-ES" w:eastAsia="zh-TW" w:bidi="ar-SA"/>
         </w:rPr>
-        <w:t>Ïn sáâîíd töõ öõf pöõöõr fùûll bêê pöõst fáâcêê snùûg.</w:t>
+        <w:t>Ìn sääîìd töò öòf pöòöòr fúùll bêè pöòst fääcêè snúùg.</w:t>
       </w:r>
       <w:r>
         <w:rPr>
@@ -640,7 +640,7 @@
           <w:cs w:val="0"/>
           <w:lang w:val="es-ES" w:eastAsia="zh-TW" w:bidi="ar-SA"/>
         </w:rPr>
-        <w:t>Ìntrôòdûùcêèd íïmprûùdêèncêè sêèêè såáy ûùnplêèåásíïng dêèvôònshíïrêè åáccêèptåáncêè sôòn.</w:t>
+        <w:t>Întròõdýúcêêd íìmprýúdêêncêê sêêêê såây ýúnplêêåâsíìng dêêvòõnshíìrêê åâccêêptåâncêê sòõn.</w:t>
       </w:r>
       <w:r>
         <w:rPr>
@@ -714,7 +714,7 @@
           <w:cs w:val="0"/>
           <w:lang w:val="es-ES" w:eastAsia="zh-TW" w:bidi="ar-SA"/>
         </w:rPr>
-        <w:t>Ëxèètèèr lóòngèèr wìísdóòm gàæy nóòr dèèsìígn àægèè.</w:t>
+        <w:t>Ëxëétëér löòngëér wìïsdöòm gàãy nöòr dëésìïgn àãgëé.</w:t>
       </w:r>
       <w:r>
         <w:rPr>
@@ -788,7 +788,7 @@
           <w:cs w:val="0"/>
           <w:lang w:val="es-ES" w:eastAsia="zh-TW" w:bidi="ar-SA"/>
         </w:rPr>
-        <w:t>Ãm wêéåáthêér tóö êéntêérêéd nóörlåánd nóö íïn shóöwíïng sêérvíïcêé.</w:t>
+        <w:t>Ám wêëàâthêër tõô êëntêërêëd nõôrlàând nõô íìn shõôwíìng sêërvíìcêë.</w:t>
       </w:r>
       <w:r>
         <w:rPr>
@@ -862,7 +862,7 @@
           <w:cs w:val="0"/>
           <w:lang w:val="es-ES" w:eastAsia="zh-TW" w:bidi="ar-SA"/>
         </w:rPr>
-        <w:t>Nõór rêëpêëæåtêëd spêëæåkîíng shy æåppêëtîítêë.</w:t>
+        <w:t>Nòòr rêêpêêáätêêd spêêáäkîíng shy áäppêêtîítêê.</w:t>
       </w:r>
       <w:r>
         <w:rPr>
@@ -936,7 +936,7 @@
           <w:cs w:val="0"/>
           <w:lang w:val="es-ES" w:eastAsia="zh-TW" w:bidi="ar-SA"/>
         </w:rPr>
-        <w:t>Ëxcìïtèêd ìït häæstìïly äæn päæstûýrèê ìït ööbsèêrvèê.</w:t>
+        <w:t>Ëxcïìtèèd ïìt häæstïìly äæn päæstüûrèè ïìt òöbsèèrvèè.</w:t>
       </w:r>
       <w:r>
         <w:rPr>
@@ -1010,7 +1010,7 @@
           <w:cs w:val="0"/>
           <w:lang w:val="es-ES" w:eastAsia="zh-TW" w:bidi="ar-SA"/>
         </w:rPr>
-        <w:t>Snüûg hãänd hööw dãäréè héèréè töööö.</w:t>
+        <w:t>Snüýg håånd hóòw dåårëë hëërëë tóòóò.</w:t>
       </w:r>
       <w:bookmarkStart w:id="0" w:name="_GoBack"/>
       <w:bookmarkEnd w:id="0"/>

--- a/Test_BP/Fol_2k_files_500(2)/es-ES/file 500_2 - Copy (97).docx
+++ b/Test_BP/Fol_2k_files_500(2)/es-ES/file 500_2 - Copy (97).docx
@@ -42,7 +42,7 @@
           <w:cs w:val="0"/>
           <w:lang w:val="es-ES" w:eastAsia="zh-TW" w:bidi="ar-SA"/>
         </w:rPr>
-        <w:t>t êêxcêêpt töõ söõ têêmpêêr mûûtûûäæl täæstêês möõthêêr.</w:t>
+        <w:t>t ééxcéépt töõ söõ téémpéér mùùtùùæål tæåstéés möõthéér.</w:t>
       </w:r>
       <w:r>
         <w:rPr>
@@ -116,7 +116,7 @@
           <w:cs w:val="0"/>
           <w:lang w:val="es-ES" w:eastAsia="zh-TW" w:bidi="ar-SA"/>
         </w:rPr>
-        <w:t>Ìntëêrëêstëêd cûültïíváätëêd ïíts còôntïínûüïíng nòôw yëêt áärëê.</w:t>
+        <w:t>Ïntëérëéstëéd cýùltììvãåtëéd ììts côôntììnýùììng nôôw yëét ãårëé.</w:t>
       </w:r>
       <w:r>
         <w:rPr>
@@ -190,7 +190,7 @@
           <w:cs w:val="0"/>
           <w:lang w:val="es-ES" w:eastAsia="zh-TW" w:bidi="ar-SA"/>
         </w:rPr>
-        <w:t>Õùýt íìntéérééstééd àãccééptàãncéé õóùýr pàãrtíìàãlíìty àãffrõóntíìng ùýnplééàãsàãnt why àãdd.</w:t>
+        <w:t>Òýút ìîntéëréëstéëd äàccéëptäàncéë óôýúr päàrtìîäàlìîty äàffróôntìîng ýúnpléëäàsäànt why äàdd.</w:t>
       </w:r>
       <w:r>
         <w:rPr>
@@ -264,7 +264,7 @@
           <w:cs w:val="0"/>
           <w:lang w:val="es-ES" w:eastAsia="zh-TW" w:bidi="ar-SA"/>
         </w:rPr>
-        <w:t>Ëstêëêëm gâårdêën mêën yêët shy cöõûürsêë.</w:t>
+        <w:t>Èstéêéêm gäàrdéên méên yéêt shy cõöüúrséê.</w:t>
       </w:r>
       <w:r>
         <w:rPr>
@@ -338,7 +338,7 @@
           <w:cs w:val="0"/>
           <w:lang w:val="es-ES" w:eastAsia="zh-TW" w:bidi="ar-SA"/>
         </w:rPr>
-        <w:t>Còônsýûltèëd ýûp my tòôlèërâäbly sòômèëtìïmèës pèërpèëtýûâäl òôh.</w:t>
+        <w:t>Cóónsúúltèèd úúp my tóólèèrãäbly sóómèètíïmèès pèèrpèètúúãäl óóh.</w:t>
       </w:r>
       <w:r>
         <w:rPr>
@@ -412,7 +412,7 @@
           <w:cs w:val="0"/>
           <w:lang w:val="es-ES" w:eastAsia="zh-TW" w:bidi="ar-SA"/>
         </w:rPr>
-        <w:t>Ëxpréëssìíôön æäccéëptæäncéë ìímprýûdéëncéë pæärtìícýûlæär hæäd éëæät ýûnsæätìíæäbléë.</w:t>
+        <w:t>Ëxpréëssïíöõn ãæccéëptãæncéë ïímprûýdéëncéë pãærtïícûýlãær hãæd éëãæt ûýnsãætïíãæbléë.</w:t>
       </w:r>
       <w:r>
         <w:rPr>
@@ -492,7 +492,7 @@
           <w:cs w:val="0"/>
           <w:lang w:val="es-ES" w:eastAsia="zh-TW" w:bidi="ar-SA"/>
         </w:rPr>
-        <w:t>Hãäd dëênóótíîng próópëêrly jóóíîntüýrëê yóóüý óóccãäsíîóón díîrëêctly rãäíîllëêry.</w:t>
+        <w:t>Häãd déénòótìîng pròópéérly jòóìîntýüréé yòóýü òóccäãsìîòón dìîrééctly räãìîllééry.</w:t>
       </w:r>
       <w:r>
         <w:rPr>
@@ -566,7 +566,7 @@
           <w:cs w:val="0"/>
           <w:lang w:val="es-ES" w:eastAsia="zh-TW" w:bidi="ar-SA"/>
         </w:rPr>
-        <w:t>Ìn sääîìd töò öòf pöòöòr fúùll bêè pöòst fääcêè snúùg.</w:t>
+        <w:t>În sãåìïd tòô òôf pòôòôr fûûll béê pòôst fãåcéê snûûg.</w:t>
       </w:r>
       <w:r>
         <w:rPr>
@@ -640,7 +640,7 @@
           <w:cs w:val="0"/>
           <w:lang w:val="es-ES" w:eastAsia="zh-TW" w:bidi="ar-SA"/>
         </w:rPr>
-        <w:t>Întròõdýúcêêd íìmprýúdêêncêê sêêêê såây ýúnplêêåâsíìng dêêvòõnshíìrêê åâccêêptåâncêê sòõn.</w:t>
+        <w:t>Ïntrôödúûcêéd íïmprúûdêéncêé sêéêé såáy úûnplêéåásíïng dêévôönshíïrêé åáccêéptåáncêé sôön.</w:t>
       </w:r>
       <w:r>
         <w:rPr>
@@ -714,7 +714,7 @@
           <w:cs w:val="0"/>
           <w:lang w:val="es-ES" w:eastAsia="zh-TW" w:bidi="ar-SA"/>
         </w:rPr>
-        <w:t>Ëxëétëér löòngëér wìïsdöòm gàãy nöòr dëésìïgn àãgëé.</w:t>
+        <w:t>Éxêétêér lóöngêér wíísdóöm gáåy nóör dêésíígn áågêé.</w:t>
       </w:r>
       <w:r>
         <w:rPr>
@@ -788,7 +788,7 @@
           <w:cs w:val="0"/>
           <w:lang w:val="es-ES" w:eastAsia="zh-TW" w:bidi="ar-SA"/>
         </w:rPr>
-        <w:t>Ám wêëàâthêër tõô êëntêërêëd nõôrlàând nõô íìn shõôwíìng sêërvíìcêë.</w:t>
+        <w:t>Àm wéêààthéêr tòó éêntéêréêd nòórlàànd nòó íïn shòówíïng séêrvíïcéê.</w:t>
       </w:r>
       <w:r>
         <w:rPr>
@@ -862,7 +862,7 @@
           <w:cs w:val="0"/>
           <w:lang w:val="es-ES" w:eastAsia="zh-TW" w:bidi="ar-SA"/>
         </w:rPr>
-        <w:t>Nòòr rêêpêêáätêêd spêêáäkîíng shy áäppêêtîítêê.</w:t>
+        <w:t>Nóór réèpéèåátéèd spéèåákîìng shy åáppéètîìtéè.</w:t>
       </w:r>
       <w:r>
         <w:rPr>
@@ -936,7 +936,7 @@
           <w:cs w:val="0"/>
           <w:lang w:val="es-ES" w:eastAsia="zh-TW" w:bidi="ar-SA"/>
         </w:rPr>
-        <w:t>Ëxcïìtèèd ïìt häæstïìly äæn päæstüûrèè ïìt òöbsèèrvèè.</w:t>
+        <w:t>Èxcïìtëêd ïìt häästïìly ään päästúúrëê ïìt õóbsëêrvëê.</w:t>
       </w:r>
       <w:r>
         <w:rPr>
@@ -1010,7 +1010,7 @@
           <w:cs w:val="0"/>
           <w:lang w:val="es-ES" w:eastAsia="zh-TW" w:bidi="ar-SA"/>
         </w:rPr>
-        <w:t>Snüýg håånd hóòw dåårëë hëërëë tóòóò.</w:t>
+        <w:t>Snùúg hâànd hööw dâàrëè hëèrëè töööö.</w:t>
       </w:r>
       <w:bookmarkStart w:id="0" w:name="_GoBack"/>
       <w:bookmarkEnd w:id="0"/>
